--- a/media/R4444/output_dir/bg/测评完成情况.docx
+++ b/media/R4444/output_dir/bg/测评完成情况.docx
@@ -98,7 +98,7 @@
           <w:sz w:val="24"/>
           <w:szCs w:val="24"/>
         </w:rPr>
-        <w:t xml:space="preserve">5</w:t>
+        <w:t xml:space="preserve">6</w:t>
       </w:r>
       <w:r>
         <w:rPr>
@@ -174,11 +174,10 @@
       <w:r>
         <w:rPr>
           <w:rFonts w:hint="eastAsia"/>
-          <w:color w:val="FF0000"/>
           <w:sz w:val="24"/>
           <w:szCs w:val="24"/>
         </w:rPr>
-        <w:t>××</w:t>
+        <w:t xml:space="preserve">2024</w:t>
       </w:r>
       <w:r>
         <w:rPr>
@@ -191,11 +190,10 @@
       <w:r>
         <w:rPr>
           <w:rFonts w:hint="eastAsia"/>
-          <w:color w:val="FF0000"/>
           <w:sz w:val="24"/>
           <w:szCs w:val="24"/>
         </w:rPr>
-        <w:t>××</w:t>
+        <w:t xml:space="preserve">6</w:t>
       </w:r>
       <w:r>
         <w:rPr>
@@ -203,16 +201,7 @@
           <w:sz w:val="24"/>
           <w:szCs w:val="24"/>
         </w:rPr>
-        <w:t>月至</w:t>
-      </w:r>
-      <w:r>
-        <w:rPr>
-          <w:rFonts w:hint="eastAsia"/>
-          <w:color w:val="FF0000"/>
-          <w:sz w:val="24"/>
-          <w:szCs w:val="24"/>
-        </w:rPr>
-        <w:t>××</w:t>
+        <w:t>月</w:t>
       </w:r>
       <w:r>
         <w:rPr>
@@ -220,7 +209,87 @@
           <w:sz w:val="24"/>
           <w:szCs w:val="24"/>
         </w:rPr>
-        <w:t>月，测评项目组依据</w:t>
+        <w:t xml:space="preserve">16</w:t>
+      </w:r>
+      <w:r>
+        <w:rPr>
+          <w:rFonts w:hint="eastAsia"/>
+          <w:sz w:val="24"/>
+          <w:szCs w:val="24"/>
+        </w:rPr>
+        <w:t>日</w:t>
+      </w:r>
+      <w:r>
+        <w:rPr>
+          <w:rFonts w:hint="eastAsia"/>
+          <w:sz w:val="24"/>
+          <w:szCs w:val="24"/>
+        </w:rPr>
+        <w:t>至</w:t>
+      </w:r>
+      <w:r>
+        <w:rPr>
+          <w:rFonts w:hint="eastAsia"/>
+          <w:sz w:val="24"/>
+          <w:szCs w:val="24"/>
+        </w:rPr>
+        <w:t xml:space="preserve">2024</w:t>
+      </w:r>
+      <w:r>
+        <w:rPr>
+          <w:rFonts w:hint="eastAsia"/>
+          <w:sz w:val="24"/>
+          <w:szCs w:val="24"/>
+        </w:rPr>
+        <w:t>年</w:t>
+      </w:r>
+      <w:r>
+        <w:rPr>
+          <w:rFonts w:hint="eastAsia"/>
+          <w:sz w:val="24"/>
+          <w:szCs w:val="24"/>
+        </w:rPr>
+        <w:t xml:space="preserve">6</w:t>
+      </w:r>
+      <w:r>
+        <w:rPr>
+          <w:rFonts w:hint="eastAsia"/>
+          <w:sz w:val="24"/>
+          <w:szCs w:val="24"/>
+        </w:rPr>
+        <w:t>月</w:t>
+      </w:r>
+      <w:r>
+        <w:rPr>
+          <w:rFonts w:hint="eastAsia"/>
+          <w:sz w:val="24"/>
+          <w:szCs w:val="24"/>
+        </w:rPr>
+        <w:t xml:space="preserve">18</w:t>
+      </w:r>
+      <w:r>
+        <w:rPr>
+          <w:rFonts w:hint="eastAsia"/>
+          <w:sz w:val="24"/>
+          <w:szCs w:val="24"/>
+        </w:rPr>
+        <w:t>日</w:t>
+      </w:r>
+      <w:r>
+        <w:rPr>
+          <w:rFonts w:hint="eastAsia"/>
+          <w:sz w:val="24"/>
+          <w:szCs w:val="24"/>
+        </w:rPr>
+        <w:t>，测评</w:t>
+      </w:r>
+      <w:r>
+        <w:rPr>
+          <w:rFonts w:hint="eastAsia"/>
+          <w:sz w:val="24"/>
+          <w:szCs w:val="24"/>
+        </w:rPr>
+        <w:t>项目组依据</w:t>
       </w:r>
       <w:r>
         <w:rPr>
@@ -280,11 +349,10 @@
       <w:r>
         <w:rPr>
           <w:rFonts w:hint="eastAsia"/>
-          <w:color w:val="FF0000"/>
           <w:sz w:val="24"/>
           <w:szCs w:val="24"/>
         </w:rPr>
-        <w:t>××</w:t>
+        <w:t xml:space="preserve">2024</w:t>
       </w:r>
       <w:r>
         <w:rPr>
@@ -297,11 +365,10 @@
       <w:r>
         <w:rPr>
           <w:rFonts w:hint="eastAsia"/>
-          <w:color w:val="FF0000"/>
           <w:sz w:val="24"/>
           <w:szCs w:val="24"/>
         </w:rPr>
-        <w:t>××</w:t>
+        <w:t xml:space="preserve">6</w:t>
       </w:r>
       <w:r>
         <w:rPr>
@@ -309,16 +376,7 @@
           <w:sz w:val="24"/>
           <w:szCs w:val="24"/>
         </w:rPr>
-        <w:t>月至</w:t>
-      </w:r>
-      <w:r>
-        <w:rPr>
-          <w:rFonts w:hint="eastAsia"/>
-          <w:color w:val="FF0000"/>
-          <w:sz w:val="24"/>
-          <w:szCs w:val="24"/>
-        </w:rPr>
-        <w:t>××</w:t>
+        <w:t>月</w:t>
       </w:r>
       <w:r>
         <w:rPr>
@@ -326,7 +384,87 @@
           <w:sz w:val="24"/>
           <w:szCs w:val="24"/>
         </w:rPr>
-        <w:t>月，测评项目组依据</w:t>
+        <w:t xml:space="preserve">19</w:t>
+      </w:r>
+      <w:r>
+        <w:rPr>
+          <w:rFonts w:hint="eastAsia"/>
+          <w:sz w:val="24"/>
+          <w:szCs w:val="24"/>
+        </w:rPr>
+        <w:t>日</w:t>
+      </w:r>
+      <w:r>
+        <w:rPr>
+          <w:rFonts w:hint="eastAsia"/>
+          <w:sz w:val="24"/>
+          <w:szCs w:val="24"/>
+        </w:rPr>
+        <w:t>至</w:t>
+      </w:r>
+      <w:r>
+        <w:rPr>
+          <w:rFonts w:hint="eastAsia"/>
+          <w:sz w:val="24"/>
+          <w:szCs w:val="24"/>
+        </w:rPr>
+        <w:t xml:space="preserve">2024</w:t>
+      </w:r>
+      <w:r>
+        <w:rPr>
+          <w:rFonts w:hint="eastAsia"/>
+          <w:sz w:val="24"/>
+          <w:szCs w:val="24"/>
+        </w:rPr>
+        <w:t>年</w:t>
+      </w:r>
+      <w:r>
+        <w:rPr>
+          <w:rFonts w:hint="eastAsia"/>
+          <w:sz w:val="24"/>
+          <w:szCs w:val="24"/>
+        </w:rPr>
+        <w:t xml:space="preserve">6</w:t>
+      </w:r>
+      <w:r>
+        <w:rPr>
+          <w:rFonts w:hint="eastAsia"/>
+          <w:sz w:val="24"/>
+          <w:szCs w:val="24"/>
+        </w:rPr>
+        <w:t>月</w:t>
+      </w:r>
+      <w:r>
+        <w:rPr>
+          <w:rFonts w:hint="eastAsia"/>
+          <w:sz w:val="24"/>
+          <w:szCs w:val="24"/>
+        </w:rPr>
+        <w:t xml:space="preserve">22</w:t>
+      </w:r>
+      <w:r>
+        <w:rPr>
+          <w:rFonts w:hint="eastAsia"/>
+          <w:sz w:val="24"/>
+          <w:szCs w:val="24"/>
+        </w:rPr>
+        <w:t>日</w:t>
+      </w:r>
+      <w:r>
+        <w:rPr>
+          <w:rFonts w:hint="eastAsia"/>
+          <w:sz w:val="24"/>
+          <w:szCs w:val="24"/>
+        </w:rPr>
+        <w:t>，测评</w:t>
+      </w:r>
+      <w:r>
+        <w:rPr>
+          <w:rFonts w:hint="eastAsia"/>
+          <w:sz w:val="24"/>
+          <w:szCs w:val="24"/>
+        </w:rPr>
+        <w:t>项目组依据</w:t>
       </w:r>
       <w:r>
         <w:rPr>
@@ -522,11 +660,11 @@
       <w:r>
         <w:rPr>
           <w:rFonts w:hint="eastAsia"/>
-          <w:color w:val="FF0000"/>
           <w:sz w:val="24"/>
           <w:szCs w:val="24"/>
         </w:rPr>
-        <w:t>××</w:t>
+        <w:lastRenderedPageBreak/>
+        <w:t xml:space="preserve">2024</w:t>
       </w:r>
       <w:r>
         <w:rPr>
@@ -539,11 +677,10 @@
       <w:r>
         <w:rPr>
           <w:rFonts w:hint="eastAsia"/>
-          <w:color w:val="FF0000"/>
           <w:sz w:val="24"/>
           <w:szCs w:val="24"/>
         </w:rPr>
-        <w:t>××</w:t>
+        <w:t xml:space="preserve">6</w:t>
       </w:r>
       <w:r>
         <w:rPr>
@@ -551,16 +688,7 @@
           <w:sz w:val="24"/>
           <w:szCs w:val="24"/>
         </w:rPr>
-        <w:t>月至</w:t>
-      </w:r>
-      <w:r>
-        <w:rPr>
-          <w:rFonts w:hint="eastAsia"/>
-          <w:color w:val="FF0000"/>
-          <w:sz w:val="24"/>
-          <w:szCs w:val="24"/>
-        </w:rPr>
-        <w:t>××</w:t>
+        <w:t>月</w:t>
       </w:r>
       <w:r>
         <w:rPr>
@@ -568,7 +696,87 @@
           <w:sz w:val="24"/>
           <w:szCs w:val="24"/>
         </w:rPr>
-        <w:t>月，测评项目组依据</w:t>
+        <w:t xml:space="preserve">23</w:t>
+      </w:r>
+      <w:r>
+        <w:rPr>
+          <w:rFonts w:hint="eastAsia"/>
+          <w:sz w:val="24"/>
+          <w:szCs w:val="24"/>
+        </w:rPr>
+        <w:t>日</w:t>
+      </w:r>
+      <w:r>
+        <w:rPr>
+          <w:rFonts w:hint="eastAsia"/>
+          <w:sz w:val="24"/>
+          <w:szCs w:val="24"/>
+        </w:rPr>
+        <w:t>至</w:t>
+      </w:r>
+      <w:r>
+        <w:rPr>
+          <w:rFonts w:hint="eastAsia"/>
+          <w:sz w:val="24"/>
+          <w:szCs w:val="24"/>
+        </w:rPr>
+        <w:t xml:space="preserve">2024</w:t>
+      </w:r>
+      <w:r>
+        <w:rPr>
+          <w:rFonts w:hint="eastAsia"/>
+          <w:sz w:val="24"/>
+          <w:szCs w:val="24"/>
+        </w:rPr>
+        <w:t>年</w:t>
+      </w:r>
+      <w:r>
+        <w:rPr>
+          <w:rFonts w:hint="eastAsia"/>
+          <w:sz w:val="24"/>
+          <w:szCs w:val="24"/>
+        </w:rPr>
+        <w:t xml:space="preserve">6</w:t>
+      </w:r>
+      <w:r>
+        <w:rPr>
+          <w:rFonts w:hint="eastAsia"/>
+          <w:sz w:val="24"/>
+          <w:szCs w:val="24"/>
+        </w:rPr>
+        <w:t>月</w:t>
+      </w:r>
+      <w:r>
+        <w:rPr>
+          <w:rFonts w:hint="eastAsia"/>
+          <w:sz w:val="24"/>
+          <w:szCs w:val="24"/>
+        </w:rPr>
+        <w:t xml:space="preserve">28</w:t>
+      </w:r>
+      <w:r>
+        <w:rPr>
+          <w:rFonts w:hint="eastAsia"/>
+          <w:sz w:val="24"/>
+          <w:szCs w:val="24"/>
+        </w:rPr>
+        <w:t>日</w:t>
+      </w:r>
+      <w:r>
+        <w:rPr>
+          <w:rFonts w:hint="eastAsia"/>
+          <w:sz w:val="24"/>
+          <w:szCs w:val="24"/>
+        </w:rPr>
+        <w:t>，测评</w:t>
+      </w:r>
+      <w:r>
+        <w:rPr>
+          <w:rFonts w:hint="eastAsia"/>
+          <w:sz w:val="24"/>
+          <w:szCs w:val="24"/>
+        </w:rPr>
+        <w:t>项目组依据</w:t>
       </w:r>
       <w:r>
         <w:rPr>
@@ -668,11 +876,10 @@
       <w:r>
         <w:rPr>
           <w:rFonts w:hint="eastAsia"/>
-          <w:color w:val="FF0000"/>
           <w:sz w:val="24"/>
           <w:szCs w:val="24"/>
         </w:rPr>
-        <w:t>××</w:t>
+        <w:t xml:space="preserve">2024</w:t>
       </w:r>
       <w:r>
         <w:rPr>
@@ -685,11 +892,10 @@
       <w:r>
         <w:rPr>
           <w:rFonts w:hint="eastAsia"/>
-          <w:color w:val="FF0000"/>
           <w:sz w:val="24"/>
           <w:szCs w:val="24"/>
         </w:rPr>
-        <w:t>××</w:t>
+        <w:t xml:space="preserve">7</w:t>
       </w:r>
       <w:r>
         <w:rPr>
@@ -697,16 +903,7 @@
           <w:sz w:val="24"/>
           <w:szCs w:val="24"/>
         </w:rPr>
-        <w:t>月至</w:t>
-      </w:r>
-      <w:r>
-        <w:rPr>
-          <w:rFonts w:hint="eastAsia"/>
-          <w:color w:val="FF0000"/>
-          <w:sz w:val="24"/>
-          <w:szCs w:val="24"/>
-        </w:rPr>
-        <w:t>××</w:t>
+        <w:t>月</w:t>
       </w:r>
       <w:r>
         <w:rPr>
@@ -714,7 +911,79 @@
           <w:sz w:val="24"/>
           <w:szCs w:val="24"/>
         </w:rPr>
-        <w:t>月，测评项目组针对</w:t>
+        <w:t xml:space="preserve">5</w:t>
+      </w:r>
+      <w:r>
+        <w:rPr>
+          <w:rFonts w:hint="eastAsia"/>
+          <w:sz w:val="24"/>
+          <w:szCs w:val="24"/>
+        </w:rPr>
+        <w:t>日</w:t>
+      </w:r>
+      <w:r>
+        <w:rPr>
+          <w:rFonts w:hint="eastAsia"/>
+          <w:sz w:val="24"/>
+          <w:szCs w:val="24"/>
+        </w:rPr>
+        <w:t>至</w:t>
+      </w:r>
+      <w:r>
+        <w:rPr>
+          <w:rFonts w:hint="eastAsia"/>
+          <w:sz w:val="24"/>
+          <w:szCs w:val="24"/>
+        </w:rPr>
+        <w:t xml:space="preserve">2024</w:t>
+      </w:r>
+      <w:r>
+        <w:rPr>
+          <w:rFonts w:hint="eastAsia"/>
+          <w:sz w:val="24"/>
+          <w:szCs w:val="24"/>
+        </w:rPr>
+        <w:t>年</w:t>
+      </w:r>
+      <w:r>
+        <w:rPr>
+          <w:rFonts w:hint="eastAsia"/>
+          <w:sz w:val="24"/>
+          <w:szCs w:val="24"/>
+        </w:rPr>
+        <w:t xml:space="preserve">7</w:t>
+      </w:r>
+      <w:r>
+        <w:rPr>
+          <w:rFonts w:hint="eastAsia"/>
+          <w:sz w:val="24"/>
+          <w:szCs w:val="24"/>
+        </w:rPr>
+        <w:t>月</w:t>
+      </w:r>
+      <w:r>
+        <w:rPr>
+          <w:rFonts w:hint="eastAsia"/>
+          <w:sz w:val="24"/>
+          <w:szCs w:val="24"/>
+        </w:rPr>
+        <w:t xml:space="preserve">9</w:t>
+      </w:r>
+      <w:r>
+        <w:rPr>
+          <w:rFonts w:hint="eastAsia"/>
+          <w:sz w:val="24"/>
+          <w:szCs w:val="24"/>
+        </w:rPr>
+        <w:t>日</w:t>
+      </w:r>
+      <w:r>
+        <w:rPr>
+          <w:rFonts w:hint="eastAsia"/>
+          <w:sz w:val="24"/>
+          <w:szCs w:val="24"/>
+        </w:rPr>
+        <w:t>，测评项目组针对</w:t>
       </w:r>
       <w:r>
         <w:rPr>
@@ -778,7 +1047,7 @@
           <w:sz w:val="24"/>
           <w:szCs w:val="24"/>
         </w:rPr>
-        <w:t xml:space="preserve">0</w:t>
+        <w:t xml:space="preserve">1</w:t>
       </w:r>
       <w:r>
         <w:rPr>
@@ -862,11 +1131,10 @@
       <w:r>
         <w:rPr>
           <w:rFonts w:hint="eastAsia"/>
-          <w:color w:val="FF0000"/>
           <w:sz w:val="24"/>
           <w:szCs w:val="24"/>
         </w:rPr>
-        <w:t>××</w:t>
+        <w:t xml:space="preserve">2024</w:t>
       </w:r>
       <w:r>
         <w:rPr>
@@ -879,11 +1147,10 @@
       <w:r>
         <w:rPr>
           <w:rFonts w:hint="eastAsia"/>
-          <w:color w:val="FF0000"/>
           <w:sz w:val="24"/>
           <w:szCs w:val="24"/>
         </w:rPr>
-        <w:t>××</w:t>
+        <w:t xml:space="preserve">7</w:t>
       </w:r>
       <w:r>
         <w:rPr>
@@ -891,7 +1158,15 @@
           <w:sz w:val="24"/>
           <w:szCs w:val="24"/>
         </w:rPr>
-        <w:t>月，研制单位针对</w:t>
+        <w:t>月</w:t>
+      </w:r>
+      <w:r>
+        <w:rPr>
+          <w:rFonts w:hint="eastAsia"/>
+          <w:sz w:val="24"/>
+          <w:szCs w:val="24"/>
+        </w:rPr>
+        <w:t>，研制单位针对</w:t>
       </w:r>
       <w:r>
         <w:rPr>
@@ -915,7 +1190,7 @@
           <w:sz w:val="24"/>
           <w:szCs w:val="24"/>
         </w:rPr>
-        <w:t xml:space="preserve">0</w:t>
+        <w:t xml:space="preserve">1</w:t>
       </w:r>
       <w:r>
         <w:rPr>
@@ -979,11 +1254,10 @@
       <w:r>
         <w:rPr>
           <w:rFonts w:hint="eastAsia"/>
-          <w:color w:val="FF0000"/>
           <w:sz w:val="24"/>
           <w:szCs w:val="24"/>
         </w:rPr>
-        <w:t>××</w:t>
+        <w:t xml:space="preserve">2024</w:t>
       </w:r>
       <w:r>
         <w:rPr>
@@ -996,11 +1270,10 @@
       <w:r>
         <w:rPr>
           <w:rFonts w:hint="eastAsia"/>
-          <w:color w:val="FF0000"/>
           <w:sz w:val="24"/>
           <w:szCs w:val="24"/>
         </w:rPr>
-        <w:t>××</w:t>
+        <w:t xml:space="preserve">7</w:t>
       </w:r>
       <w:r>
         <w:rPr>
@@ -1008,7 +1281,15 @@
           <w:sz w:val="24"/>
           <w:szCs w:val="24"/>
         </w:rPr>
-        <w:t>月，测评项目组对</w:t>
+        <w:t>月，</w:t>
+      </w:r>
+      <w:r>
+        <w:rPr>
+          <w:rFonts w:hint="eastAsia"/>
+          <w:sz w:val="24"/>
+          <w:szCs w:val="24"/>
+        </w:rPr>
+        <w:t>测评项目组对</w:t>
       </w:r>
       <w:r>
         <w:rPr>
@@ -1056,7 +1337,7 @@
           <w:sz w:val="24"/>
           <w:szCs w:val="24"/>
         </w:rPr>
-        <w:t xml:space="preserve">引入新问题1个</w:t>
+        <w:t xml:space="preserve">经测试软件更改正确，并且未引入新的问题</w:t>
       </w:r>
       <w:r>
         <w:rPr>
@@ -1119,7 +1400,7 @@
           <w:sz w:val="24"/>
           <w:szCs w:val="24"/>
         </w:rPr>
-        <w:t xml:space="preserve">5</w:t>
+        <w:t xml:space="preserve">8</w:t>
       </w:r>
       <w:r>
         <w:rPr>

--- a/media/R4444/output_dir/bg/测评完成情况.docx
+++ b/media/R4444/output_dir/bg/测评完成情况.docx
@@ -160,6 +160,181 @@
         <w:t>测评需求分析</w:t>
       </w:r>
       <w:bookmarkEnd w:id="1"/>
+    </w:p>
+    <w:p>
+      <w:pPr>
+        <w:wordWrap w:val="0"/>
+        <w:spacing w:line="360" w:lineRule="auto"/>
+        <w:ind w:firstLineChars="200" w:firstLine="480"/>
+        <w:rPr>
+          <w:sz w:val="24"/>
+          <w:szCs w:val="24"/>
+        </w:rPr>
+      </w:pPr>
+      <w:r>
+        <w:rPr>
+          <w:rFonts w:hint="eastAsia"/>
+          <w:sz w:val="24"/>
+          <w:szCs w:val="24"/>
+        </w:rPr>
+        <w:t xml:space="preserve">2024</w:t>
+      </w:r>
+      <w:r>
+        <w:rPr>
+          <w:rFonts w:hint="eastAsia"/>
+          <w:sz w:val="24"/>
+          <w:szCs w:val="24"/>
+        </w:rPr>
+        <w:t>年</w:t>
+      </w:r>
+      <w:r>
+        <w:rPr>
+          <w:rFonts w:hint="eastAsia"/>
+          <w:sz w:val="24"/>
+          <w:szCs w:val="24"/>
+        </w:rPr>
+        <w:t xml:space="preserve">6</w:t>
+      </w:r>
+      <w:r>
+        <w:rPr>
+          <w:rFonts w:hint="eastAsia"/>
+          <w:sz w:val="24"/>
+          <w:szCs w:val="24"/>
+        </w:rPr>
+        <w:t>月</w:t>
+      </w:r>
+      <w:r>
+        <w:rPr>
+          <w:rFonts w:hint="eastAsia"/>
+          <w:sz w:val="24"/>
+          <w:szCs w:val="24"/>
+        </w:rPr>
+        <w:t xml:space="preserve">13</w:t>
+      </w:r>
+      <w:r>
+        <w:rPr>
+          <w:rFonts w:hint="eastAsia"/>
+          <w:sz w:val="24"/>
+          <w:szCs w:val="24"/>
+        </w:rPr>
+        <w:t>日</w:t>
+      </w:r>
+      <w:r>
+        <w:rPr>
+          <w:rFonts w:hint="eastAsia"/>
+          <w:sz w:val="24"/>
+          <w:szCs w:val="24"/>
+        </w:rPr>
+        <w:t>至</w:t>
+      </w:r>
+      <w:r>
+        <w:rPr>
+          <w:rFonts w:hint="eastAsia"/>
+          <w:sz w:val="24"/>
+          <w:szCs w:val="24"/>
+        </w:rPr>
+        <w:t xml:space="preserve">2024</w:t>
+      </w:r>
+      <w:r>
+        <w:rPr>
+          <w:rFonts w:hint="eastAsia"/>
+          <w:sz w:val="24"/>
+          <w:szCs w:val="24"/>
+        </w:rPr>
+        <w:t>年</w:t>
+      </w:r>
+      <w:r>
+        <w:rPr>
+          <w:rFonts w:hint="eastAsia"/>
+          <w:sz w:val="24"/>
+          <w:szCs w:val="24"/>
+        </w:rPr>
+        <w:t xml:space="preserve">6</w:t>
+      </w:r>
+      <w:r>
+        <w:rPr>
+          <w:rFonts w:hint="eastAsia"/>
+          <w:sz w:val="24"/>
+          <w:szCs w:val="24"/>
+        </w:rPr>
+        <w:t>月</w:t>
+      </w:r>
+      <w:r>
+        <w:rPr>
+          <w:rFonts w:hint="eastAsia"/>
+          <w:sz w:val="24"/>
+          <w:szCs w:val="24"/>
+        </w:rPr>
+        <w:t xml:space="preserve">15</w:t>
+      </w:r>
+      <w:r>
+        <w:rPr>
+          <w:rFonts w:hint="eastAsia"/>
+          <w:sz w:val="24"/>
+          <w:szCs w:val="24"/>
+        </w:rPr>
+        <w:t>日</w:t>
+      </w:r>
+      <w:r>
+        <w:rPr>
+          <w:rFonts w:hint="eastAsia"/>
+          <w:sz w:val="24"/>
+          <w:szCs w:val="24"/>
+        </w:rPr>
+        <w:t>，测评</w:t>
+      </w:r>
+      <w:r>
+        <w:rPr>
+          <w:rFonts w:hint="eastAsia"/>
+          <w:sz w:val="24"/>
+          <w:szCs w:val="24"/>
+        </w:rPr>
+        <w:t>项目组依据</w:t>
+      </w:r>
+      <w:r>
+        <w:rPr>
+          <w:rFonts w:hint="eastAsia"/>
+          <w:sz w:val="24"/>
+          <w:szCs w:val="24"/>
+        </w:rPr>
+        <w:t>被测软件源代码、需求规格说明、</w:t>
+      </w:r>
+      <w:r>
+        <w:rPr>
+          <w:rFonts w:hint="eastAsia"/>
+          <w:sz w:val="24"/>
+          <w:szCs w:val="24"/>
+        </w:rPr>
+        <w:t>软件设计说明等文档</w:t>
+      </w:r>
+      <w:r>
+        <w:rPr>
+          <w:rFonts w:hint="eastAsia"/>
+          <w:sz w:val="24"/>
+          <w:szCs w:val="24"/>
+        </w:rPr>
+        <w:t>开展测评需求分析工作，主要开展了测评需求分析工作。</w:t>
+      </w:r>
+    </w:p>
+    <w:p>
+      <w:pPr>
+        <w:pStyle w:val="30"/>
+        <w:wordWrap w:val="0"/>
+        <w:rPr>
+          <w:sz w:val="24"/>
+          <w:szCs w:val="24"/>
+        </w:rPr>
+      </w:pPr>
+      <w:bookmarkStart w:id="2" w:name="_Toc161905241"/>
+      <w:r>
+        <w:rPr>
+          <w:rFonts w:hint="eastAsia"/>
+          <w:sz w:val="24"/>
+          <w:szCs w:val="24"/>
+        </w:rPr>
+        <w:t>测评策划</w:t>
+      </w:r>
+      <w:bookmarkEnd w:id="2"/>
     </w:p>
     <w:p>
       <w:pPr>
@@ -265,182 +440,7 @@
           <w:sz w:val="24"/>
           <w:szCs w:val="24"/>
         </w:rPr>
-        <w:t xml:space="preserve">18</w:t>
-      </w:r>
-      <w:r>
-        <w:rPr>
-          <w:rFonts w:hint="eastAsia"/>
-          <w:sz w:val="24"/>
-          <w:szCs w:val="24"/>
-        </w:rPr>
-        <w:t>日</w:t>
-      </w:r>
-      <w:r>
-        <w:rPr>
-          <w:rFonts w:hint="eastAsia"/>
-          <w:sz w:val="24"/>
-          <w:szCs w:val="24"/>
-        </w:rPr>
-        <w:t>，测评</w:t>
-      </w:r>
-      <w:r>
-        <w:rPr>
-          <w:rFonts w:hint="eastAsia"/>
-          <w:sz w:val="24"/>
-          <w:szCs w:val="24"/>
-        </w:rPr>
-        <w:t>项目组依据</w:t>
-      </w:r>
-      <w:r>
-        <w:rPr>
-          <w:rFonts w:hint="eastAsia"/>
-          <w:sz w:val="24"/>
-          <w:szCs w:val="24"/>
-        </w:rPr>
-        <w:t>被测软件源代码、需求规格说明、</w:t>
-      </w:r>
-      <w:r>
-        <w:rPr>
-          <w:rFonts w:hint="eastAsia"/>
-          <w:sz w:val="24"/>
-          <w:szCs w:val="24"/>
-        </w:rPr>
-        <w:t>软件设计说明等文档</w:t>
-      </w:r>
-      <w:r>
-        <w:rPr>
-          <w:rFonts w:hint="eastAsia"/>
-          <w:sz w:val="24"/>
-          <w:szCs w:val="24"/>
-        </w:rPr>
-        <w:t>开展测评需求分析工作，主要开展了测评需求分析工作。</w:t>
-      </w:r>
-    </w:p>
-    <w:p>
-      <w:pPr>
-        <w:pStyle w:val="30"/>
-        <w:wordWrap w:val="0"/>
-        <w:rPr>
-          <w:sz w:val="24"/>
-          <w:szCs w:val="24"/>
-        </w:rPr>
-      </w:pPr>
-      <w:bookmarkStart w:id="2" w:name="_Toc161905241"/>
-      <w:r>
-        <w:rPr>
-          <w:rFonts w:hint="eastAsia"/>
-          <w:sz w:val="24"/>
-          <w:szCs w:val="24"/>
-        </w:rPr>
-        <w:t>测评策划</w:t>
-      </w:r>
-      <w:bookmarkEnd w:id="2"/>
-    </w:p>
-    <w:p>
-      <w:pPr>
-        <w:wordWrap w:val="0"/>
-        <w:spacing w:line="360" w:lineRule="auto"/>
-        <w:ind w:firstLineChars="200" w:firstLine="480"/>
-        <w:rPr>
-          <w:sz w:val="24"/>
-          <w:szCs w:val="24"/>
-        </w:rPr>
-      </w:pPr>
-      <w:r>
-        <w:rPr>
-          <w:rFonts w:hint="eastAsia"/>
-          <w:sz w:val="24"/>
-          <w:szCs w:val="24"/>
-        </w:rPr>
-        <w:t xml:space="preserve">2024</w:t>
-      </w:r>
-      <w:r>
-        <w:rPr>
-          <w:rFonts w:hint="eastAsia"/>
-          <w:sz w:val="24"/>
-          <w:szCs w:val="24"/>
-        </w:rPr>
-        <w:t>年</w:t>
-      </w:r>
-      <w:r>
-        <w:rPr>
-          <w:rFonts w:hint="eastAsia"/>
-          <w:sz w:val="24"/>
-          <w:szCs w:val="24"/>
-        </w:rPr>
-        <w:t xml:space="preserve">6</w:t>
-      </w:r>
-      <w:r>
-        <w:rPr>
-          <w:rFonts w:hint="eastAsia"/>
-          <w:sz w:val="24"/>
-          <w:szCs w:val="24"/>
-        </w:rPr>
-        <w:t>月</w:t>
-      </w:r>
-      <w:r>
-        <w:rPr>
-          <w:rFonts w:hint="eastAsia"/>
-          <w:sz w:val="24"/>
-          <w:szCs w:val="24"/>
-        </w:rPr>
         <w:t xml:space="preserve">19</w:t>
-      </w:r>
-      <w:r>
-        <w:rPr>
-          <w:rFonts w:hint="eastAsia"/>
-          <w:sz w:val="24"/>
-          <w:szCs w:val="24"/>
-        </w:rPr>
-        <w:t>日</w:t>
-      </w:r>
-      <w:r>
-        <w:rPr>
-          <w:rFonts w:hint="eastAsia"/>
-          <w:sz w:val="24"/>
-          <w:szCs w:val="24"/>
-        </w:rPr>
-        <w:t>至</w:t>
-      </w:r>
-      <w:r>
-        <w:rPr>
-          <w:rFonts w:hint="eastAsia"/>
-          <w:sz w:val="24"/>
-          <w:szCs w:val="24"/>
-        </w:rPr>
-        <w:t xml:space="preserve">2024</w:t>
-      </w:r>
-      <w:r>
-        <w:rPr>
-          <w:rFonts w:hint="eastAsia"/>
-          <w:sz w:val="24"/>
-          <w:szCs w:val="24"/>
-        </w:rPr>
-        <w:t>年</w:t>
-      </w:r>
-      <w:r>
-        <w:rPr>
-          <w:rFonts w:hint="eastAsia"/>
-          <w:sz w:val="24"/>
-          <w:szCs w:val="24"/>
-        </w:rPr>
-        <w:t xml:space="preserve">6</w:t>
-      </w:r>
-      <w:r>
-        <w:rPr>
-          <w:rFonts w:hint="eastAsia"/>
-          <w:sz w:val="24"/>
-          <w:szCs w:val="24"/>
-        </w:rPr>
-        <w:t>月</w:t>
-      </w:r>
-      <w:r>
-        <w:rPr>
-          <w:rFonts w:hint="eastAsia"/>
-          <w:sz w:val="24"/>
-          <w:szCs w:val="24"/>
-        </w:rPr>
-        <w:t xml:space="preserve">22</w:t>
       </w:r>
       <w:r>
         <w:rPr>
@@ -696,7 +696,7 @@
           <w:sz w:val="24"/>
           <w:szCs w:val="24"/>
         </w:rPr>
-        <w:t xml:space="preserve">23</w:t>
+        <w:t xml:space="preserve">20</w:t>
       </w:r>
       <w:r>
         <w:rPr>
@@ -752,7 +752,7 @@
           <w:sz w:val="24"/>
           <w:szCs w:val="24"/>
         </w:rPr>
-        <w:t xml:space="preserve">28</w:t>
+        <w:t xml:space="preserve">25</w:t>
       </w:r>
       <w:r>
         <w:rPr>
@@ -816,7 +816,7 @@
           <w:sz w:val="24"/>
           <w:szCs w:val="24"/>
         </w:rPr>
-        <w:t xml:space="preserve">7</w:t>
+        <w:t xml:space="preserve">11</w:t>
       </w:r>
       <w:r>
         <w:rPr>
@@ -832,7 +832,7 @@
           <w:sz w:val="24"/>
           <w:szCs w:val="24"/>
         </w:rPr>
-        <w:t xml:space="preserve">文档审查、代码审查、静态分析、功能测试</w:t>
+        <w:t xml:space="preserve">静态分析、文档审查、代码审查、功能测试</w:t>
       </w:r>
       <w:r>
         <w:rPr>
@@ -1031,7 +1031,7 @@
           <w:sz w:val="24"/>
           <w:szCs w:val="24"/>
         </w:rPr>
-        <w:t xml:space="preserve">7</w:t>
+        <w:t xml:space="preserve">11</w:t>
       </w:r>
       <w:r>
         <w:rPr>
@@ -1214,7 +1214,7 @@
           <w:sz w:val="24"/>
           <w:szCs w:val="24"/>
         </w:rPr>
-        <w:t xml:space="preserve">1.2</w:t>
+        <w:t xml:space="preserve">1.23</w:t>
       </w:r>
       <w:r>
         <w:rPr>
@@ -1273,7 +1273,7 @@
           <w:sz w:val="24"/>
           <w:szCs w:val="24"/>
         </w:rPr>
-        <w:t xml:space="preserve">7</w:t>
+        <w:t xml:space="preserve">8</w:t>
       </w:r>
       <w:r>
         <w:rPr>
@@ -1321,7 +1321,7 @@
           <w:sz w:val="24"/>
           <w:szCs w:val="24"/>
         </w:rPr>
-        <w:t xml:space="preserve">1.2</w:t>
+        <w:t xml:space="preserve">1.23</w:t>
       </w:r>
       <w:r>
         <w:rPr>

--- a/media/R4444/output_dir/bg/测评完成情况.docx
+++ b/media/R4444/output_dir/bg/测评完成情况.docx
@@ -816,7 +816,7 @@
           <w:sz w:val="24"/>
           <w:szCs w:val="24"/>
         </w:rPr>
-        <w:t xml:space="preserve">11</w:t>
+        <w:t xml:space="preserve">9</w:t>
       </w:r>
       <w:r>
         <w:rPr>
@@ -832,7 +832,7 @@
           <w:sz w:val="24"/>
           <w:szCs w:val="24"/>
         </w:rPr>
-        <w:t xml:space="preserve">静态分析、文档审查、代码审查、功能测试</w:t>
+        <w:t xml:space="preserve">文档审查、代码审查、静态分析</w:t>
       </w:r>
       <w:r>
         <w:rPr>
@@ -1031,7 +1031,7 @@
           <w:sz w:val="24"/>
           <w:szCs w:val="24"/>
         </w:rPr>
-        <w:t xml:space="preserve">11</w:t>
+        <w:t xml:space="preserve">9</w:t>
       </w:r>
       <w:r>
         <w:rPr>
@@ -1047,7 +1047,7 @@
           <w:sz w:val="24"/>
           <w:szCs w:val="24"/>
         </w:rPr>
-        <w:t xml:space="preserve">1</w:t>
+        <w:t xml:space="preserve">0</w:t>
       </w:r>
       <w:r>
         <w:rPr>
@@ -1190,7 +1190,7 @@
           <w:sz w:val="24"/>
           <w:szCs w:val="24"/>
         </w:rPr>
-        <w:t xml:space="preserve">1</w:t>
+        <w:t xml:space="preserve">0</w:t>
       </w:r>
       <w:r>
         <w:rPr>

--- a/media/R4444/output_dir/bg/测评完成情况.docx
+++ b/media/R4444/output_dir/bg/测评完成情况.docx
@@ -816,7 +816,7 @@
           <w:sz w:val="24"/>
           <w:szCs w:val="24"/>
         </w:rPr>
-        <w:t xml:space="preserve">9</w:t>
+        <w:t xml:space="preserve">10</w:t>
       </w:r>
       <w:r>
         <w:rPr>
@@ -832,7 +832,7 @@
           <w:sz w:val="24"/>
           <w:szCs w:val="24"/>
         </w:rPr>
-        <w:t xml:space="preserve">文档审查、代码审查、静态分析</w:t>
+        <w:t xml:space="preserve">功能测试、静态分析、文档审查、代码审查</w:t>
       </w:r>
       <w:r>
         <w:rPr>
@@ -1031,7 +1031,7 @@
           <w:sz w:val="24"/>
           <w:szCs w:val="24"/>
         </w:rPr>
-        <w:t xml:space="preserve">9</w:t>
+        <w:t xml:space="preserve">10</w:t>
       </w:r>
       <w:r>
         <w:rPr>
@@ -1047,7 +1047,7 @@
           <w:sz w:val="24"/>
           <w:szCs w:val="24"/>
         </w:rPr>
-        <w:t xml:space="preserve">0</w:t>
+        <w:t xml:space="preserve">1</w:t>
       </w:r>
       <w:r>
         <w:rPr>
@@ -1190,7 +1190,7 @@
           <w:sz w:val="24"/>
           <w:szCs w:val="24"/>
         </w:rPr>
-        <w:t xml:space="preserve">0</w:t>
+        <w:t xml:space="preserve">1</w:t>
       </w:r>
       <w:r>
         <w:rPr>

--- a/media/R4444/output_dir/bg/测评完成情况.docx
+++ b/media/R4444/output_dir/bg/测评完成情况.docx
@@ -832,7 +832,7 @@
           <w:sz w:val="24"/>
           <w:szCs w:val="24"/>
         </w:rPr>
-        <w:t xml:space="preserve">功能测试、静态分析、文档审查、代码审查</w:t>
+        <w:t xml:space="preserve">功能测试、文档审查、静态分析、代码审查</w:t>
       </w:r>
       <w:r>
         <w:rPr>
@@ -1190,7 +1190,7 @@
           <w:sz w:val="24"/>
           <w:szCs w:val="24"/>
         </w:rPr>
-        <w:t xml:space="preserve">1</w:t>
+        <w:t xml:space="preserve">2</w:t>
       </w:r>
       <w:r>
         <w:rPr>
